--- a/doc/Aula  Emprendimiento.docx
+++ b/doc/Aula  Emprendimiento.docx
@@ -402,13 +402,7 @@
         </w:r>
       </w:hyperlink>
       <w:r>
-        <w:t>) y tras una normalización, almacenamos l</w:t>
-      </w:r>
-      <w:r>
-        <w:t>a concatenación de es</w:t>
-      </w:r>
-      <w:r>
-        <w:t xml:space="preserve">pectros </w:t>
+        <w:t xml:space="preserve">) y tras una normalización, almacenamos la concatenación de espectros </w:t>
       </w:r>
       <w:proofErr w:type="spellStart"/>
       <w:r>
@@ -658,11 +652,9 @@
       <w:r>
         <w:t xml:space="preserve"> con una frecuencia de muestreo de 24.414 Hz (se puede aplicar con otra frecuencia de muestreo pero los pixeles de las imágenes ya no se </w:t>
       </w:r>
-      <w:proofErr w:type="spellStart"/>
-      <w:r>
-        <w:t>corresponderan</w:t>
-      </w:r>
-      <w:proofErr w:type="spellEnd"/>
+      <w:r>
+        <w:t>corresponderán</w:t>
+      </w:r>
       <w:r>
         <w:t xml:space="preserve"> con las mismas frecuencias que en los espectrogramas empleados para entrenar, es posible utilizar software externo como </w:t>
       </w:r>
@@ -708,194 +700,238 @@
     </w:p>
     <w:p>
       <w:r>
-        <w:t>Este script dividirá el audio en bloques de 72960 muestras (para obtener 570 tramas de 128 muestras, se añadirá silencio al final de ser necesario), y aplicará el modelo de clasificación a cada bloque para devolver la media de las probabilidades de cada sentimiento. El resultado de nuevo oscila en torno al 25% para cada sentimiento cuando se esperaba una clara dominancia del enfado.</w:t>
-      </w:r>
-    </w:p>
-    <w:p>
-      <w:proofErr w:type="gramStart"/>
-      <w:r>
-        <w:t>![</w:t>
-      </w:r>
-      <w:proofErr w:type="gramEnd"/>
-      <w:r>
-        <w:t>Resultados de la clasificación de un fichero de audio](</w:t>
-      </w:r>
-      <w:proofErr w:type="spellStart"/>
-      <w:r>
-        <w:t>images</w:t>
-      </w:r>
-      <w:proofErr w:type="spellEnd"/>
-      <w:r>
-        <w:t>/clasification_result.png)</w:t>
-      </w:r>
-    </w:p>
-    <w:p/>
-    <w:p>
-      <w:pPr>
-        <w:pStyle w:val="Ttulo1"/>
-      </w:pPr>
-      <w:r>
-        <w:t>Conclusiones</w:t>
-      </w:r>
-    </w:p>
-    <w:p/>
-    <w:p>
-      <w:r>
-        <w:t>El hecho de que la probabilidad de acierto tienda al 25% por opción (</w:t>
-      </w:r>
-      <w:r>
-        <w:t>particularmente</w:t>
-      </w:r>
-      <w:r>
-        <w:t xml:space="preserve"> </w:t>
-      </w:r>
-      <w:r>
-        <w:t>durante</w:t>
-      </w:r>
-      <w:r>
-        <w:t xml:space="preserve"> el entrenamiento del modelo), nos indica que el sistema no aporta ninguna mejora frente a una suposición completamente aleatoria. Por tanto analizar los pesos que asigna el modelo no nos aporta ninguna información útil.</w:t>
-      </w:r>
-    </w:p>
-    <w:p/>
-    <w:p>
-      <w:r>
-        <w:t xml:space="preserve">El principal problema parece ser la gran similitud entre las imágenes de los espectrogramas de los audios en los que no se parece apreciar ningún patrón que relacione la imagen con el sentimiento (sí parece ser posible observar patrones que se repiten en determinados fonemas por ejemplo). Eso implicaría volver al planteamiento mismo del problema, tratar de averiguar </w:t>
-      </w:r>
-      <w:r>
-        <w:t>cómo</w:t>
-      </w:r>
-      <w:bookmarkStart w:id="0" w:name="_GoBack"/>
-      <w:bookmarkEnd w:id="0"/>
-      <w:r>
-        <w:t xml:space="preserve"> se expresan los sentimientos en la voz humana y buscar una nueva </w:t>
-      </w:r>
-      <w:proofErr w:type="spellStart"/>
-      <w:r>
-        <w:t>vectorización</w:t>
-      </w:r>
-      <w:proofErr w:type="spellEnd"/>
-      <w:r>
-        <w:t xml:space="preserve"> que permita una mejor representación de esta expresión.</w:t>
-      </w:r>
-    </w:p>
-    <w:p/>
-    <w:p>
-      <w:pPr>
-        <w:pStyle w:val="Ttulo1"/>
-      </w:pPr>
-      <w:r>
-        <w:t>Posibles mejoras</w:t>
-      </w:r>
-    </w:p>
-    <w:p/>
-    <w:p>
-      <w:r>
-        <w:t>La primera mejora posible sería la utilización de más muestras para el entrenamiento. El ejemplo de clasificación de imágenes emplea 60000 muestras para 10 posibles categorías, es decir 6000 muestras por categoría frente a nuestras 375. Además las muestras empleadas son de corta duración y representan un único sentimiento, pero provienen de tan sólo dos personas, los "sentimientos" no son naturales sino actuados y todos los audios son de la forma "</w:t>
-      </w:r>
-      <w:proofErr w:type="spellStart"/>
-      <w:r>
-        <w:t>Say</w:t>
-      </w:r>
-      <w:proofErr w:type="spellEnd"/>
-      <w:r>
-        <w:t xml:space="preserve"> </w:t>
-      </w:r>
-      <w:proofErr w:type="spellStart"/>
-      <w:r>
-        <w:t>the</w:t>
-      </w:r>
-      <w:proofErr w:type="spellEnd"/>
-      <w:r>
-        <w:t xml:space="preserve"> </w:t>
-      </w:r>
-      <w:proofErr w:type="spellStart"/>
-      <w:r>
-        <w:t>word</w:t>
-      </w:r>
-      <w:proofErr w:type="spellEnd"/>
-      <w:r>
-        <w:t xml:space="preserve"> [...]" con un silencio artificial de duración variable al final. El primer punto a mejorar del sistema sería entrenar al modelo con más audios que se correspondieran realmente con lo que se pretende clasificar.</w:t>
-      </w:r>
-    </w:p>
-    <w:p/>
-    <w:p>
-      <w:r>
-        <w:t xml:space="preserve">Es posible que el tamaño de trama sea demasiado pequeño teniendo en cuenta la frecuencia de muestreo, y que se pierda parte del periodo de un fonema entre varias tramas. Un análisis del resultado del entrenamiento a partir de </w:t>
-      </w:r>
-      <w:proofErr w:type="spellStart"/>
-      <w:r>
-        <w:t>datasets</w:t>
-      </w:r>
-      <w:proofErr w:type="spellEnd"/>
-      <w:r>
-        <w:t xml:space="preserve"> generados con tramas de diferente </w:t>
-      </w:r>
-      <w:r>
-        <w:t>tamaño sería una mejora a consid</w:t>
-      </w:r>
-      <w:r>
-        <w:t>erar de cara al futuro.</w:t>
-      </w:r>
-    </w:p>
-    <w:p/>
-    <w:p>
-      <w:r>
-        <w:t>La normalización en volumen también ha podido ser perjudicial. Dado que la normalización se ha realizado por trama, no se están teniendo en cuenta posibles cambios de volumen dentro del discurso. En un futuro podría aplicarse una normalización uniforme a la totalidad del audio.</w:t>
-      </w:r>
-    </w:p>
-    <w:p/>
-    <w:p>
-      <w:r>
-        <w:t>De igual modo que se ha suprimido el offset del audio porque no nos aportaba información, sería posible realizar un filtrado en paso banda del audio para quedarse únicamente con las frecuencias que puede emitir una voz humana, eliminando el mayor ruido posible en el proceso.</w:t>
-      </w:r>
-    </w:p>
-    <w:p/>
-    <w:p>
-      <w:r>
-        <w:t xml:space="preserve">La clasificación de un fichero de audio externo podría mejorarse permitiendo abrir varios formatos de audio (principalmente .mp3) y redimensionando el vector de muestras desde el código. Por desgracia librerías como </w:t>
-      </w:r>
-      <w:proofErr w:type="spellStart"/>
-      <w:r>
-        <w:t>scipy</w:t>
-      </w:r>
-      <w:proofErr w:type="spellEnd"/>
-      <w:r>
-        <w:t xml:space="preserve"> tardan demasiado en aplicar el interpolado por lo que sería recomendable utilizar software externo más eficiente como </w:t>
-      </w:r>
-      <w:proofErr w:type="spellStart"/>
-      <w:r>
-        <w:t>SoX</w:t>
-      </w:r>
-      <w:proofErr w:type="spellEnd"/>
-      <w:r>
-        <w:t>.</w:t>
-      </w:r>
-    </w:p>
-    <w:p/>
-    <w:p>
-      <w:r>
-        <w:t>Un análisis sintáctico complementaría perfectamente al análisis fonético que hemos implementado en el proyecto, permitiendo analizar qué se dice y cómo.</w:t>
-      </w:r>
-      <w:r>
-        <w:t xml:space="preserve"> </w:t>
-      </w:r>
-      <w:r>
-        <w:t xml:space="preserve">Ponderando resultados en función de la fiabilidad de cada análisis deberíamos poder obtener un resultado bastante confiable del sentimiento que </w:t>
-      </w:r>
-      <w:r>
-        <w:t>transmite</w:t>
-      </w:r>
-      <w:r>
-        <w:t xml:space="preserve"> una grabación de voz.</w:t>
-      </w:r>
-    </w:p>
-    <w:p/>
+        <w:t>Este script dividirá el audio en bloques de 72960 muestras (para obtener 570 tramas de 128 muestras, se añadirá silencio al final de ser necesario), y aplicará el modelo de clasificación a cada bloque para devolver la media de las probabilidades de cada sentimiento. Sorprendentemente el resultado obtenido es un 100% enfadado, lo que contrasta con los resultados cuasi</w:t>
+      </w:r>
+      <w:r>
+        <w:t>-</w:t>
+      </w:r>
+      <w:r>
+        <w:t>aleatorios del entrenamiento y de la validación anterior. No obstante, aunque el audio tiene un marcado enfado, no se da de forma constante, sino que hay fragmentos en los que se podría considerar más neutral, por lo que no se puede consi</w:t>
+      </w:r>
+      <w:r>
+        <w:t>d</w:t>
+      </w:r>
+      <w:r>
+        <w:t>erar que haya tenido un éxito absoluto aunque sí mayoritario.</w:t>
+      </w:r>
+    </w:p>
     <w:p>
       <w:r>
         <w:rPr>
           <w:noProof/>
           <w:lang w:eastAsia="es-ES"/>
         </w:rPr>
+        <w:drawing>
+          <wp:inline distT="0" distB="0" distL="0" distR="0">
+            <wp:extent cx="2979678" cy="754445"/>
+            <wp:effectExtent l="0" t="0" r="0" b="7620"/>
+            <wp:docPr id="4" name="Imagen 4"/>
+            <wp:cNvGraphicFramePr>
+              <a:graphicFrameLocks xmlns:a="http://schemas.openxmlformats.org/drawingml/2006/main" noChangeAspect="1"/>
+            </wp:cNvGraphicFramePr>
+            <a:graphic xmlns:a="http://schemas.openxmlformats.org/drawingml/2006/main">
+              <a:graphicData uri="http://schemas.openxmlformats.org/drawingml/2006/picture">
+                <pic:pic xmlns:pic="http://schemas.openxmlformats.org/drawingml/2006/picture">
+                  <pic:nvPicPr>
+                    <pic:cNvPr id="4" name="clasification_result.png"/>
+                    <pic:cNvPicPr/>
+                  </pic:nvPicPr>
+                  <pic:blipFill>
+                    <a:blip r:embed="rId13">
+                      <a:extLst>
+                        <a:ext uri="{28A0092B-C50C-407E-A947-70E740481C1C}">
+                          <a14:useLocalDpi xmlns:a14="http://schemas.microsoft.com/office/drawing/2010/main" val="0"/>
+                        </a:ext>
+                      </a:extLst>
+                    </a:blip>
+                    <a:stretch>
+                      <a:fillRect/>
+                    </a:stretch>
+                  </pic:blipFill>
+                  <pic:spPr>
+                    <a:xfrm>
+                      <a:off x="0" y="0"/>
+                      <a:ext cx="2979678" cy="754445"/>
+                    </a:xfrm>
+                    <a:prstGeom prst="rect">
+                      <a:avLst/>
+                    </a:prstGeom>
+                  </pic:spPr>
+                </pic:pic>
+              </a:graphicData>
+            </a:graphic>
+          </wp:inline>
+        </w:drawing>
+      </w:r>
+    </w:p>
+    <w:p>
+      <w:pPr>
+        <w:pStyle w:val="Ttulo1"/>
+      </w:pPr>
+      <w:r>
+        <w:t>Conclusiones</w:t>
+      </w:r>
+    </w:p>
+    <w:p/>
+    <w:p>
+      <w:bookmarkStart w:id="0" w:name="_GoBack"/>
+      <w:r>
+        <w:t>Aunque el resultado de la comprobación del fichero audio_example.wav haya sido mayoritariamente exitosa, es difícil de cuantificar</w:t>
+      </w:r>
+      <w:r>
+        <w:t xml:space="preserve"> y men</w:t>
+      </w:r>
+      <w:r>
+        <w:t>os significativo que los obtenidos durante el entrenamiento y empleando el resto de las muestras originales. Por lo que la valoración general del modelo sería negativa.</w:t>
+      </w:r>
+    </w:p>
+    <w:bookmarkEnd w:id="0"/>
+    <w:p/>
+    <w:p>
+      <w:r>
+        <w:t>El hecho de que la probabilidad de acierto tienda al 25% por opción (</w:t>
+      </w:r>
+      <w:r>
+        <w:t>particularmente</w:t>
+      </w:r>
+      <w:r>
+        <w:t xml:space="preserve"> </w:t>
+      </w:r>
+      <w:r>
+        <w:t>durante</w:t>
+      </w:r>
+      <w:r>
+        <w:t xml:space="preserve"> el entrenamiento del modelo), nos indica</w:t>
+      </w:r>
+      <w:r>
+        <w:t xml:space="preserve"> además</w:t>
+      </w:r>
+      <w:r>
+        <w:t xml:space="preserve"> que el sistema no aporta ninguna mejora frente a una suposición completamente aleatoria. Por tanto analizar los pesos que asigna el modelo no nos aporta ninguna información útil.</w:t>
+      </w:r>
+    </w:p>
+    <w:p/>
+    <w:p>
+      <w:r>
+        <w:t xml:space="preserve">El principal problema parece ser la gran similitud entre las imágenes de los espectrogramas de los audios en los que no se parece apreciar ningún patrón que relacione la imagen con el sentimiento (sí parece ser posible observar patrones que se repiten en determinados fonemas por ejemplo). Eso implicaría volver al planteamiento mismo del problema, tratar de averiguar </w:t>
+      </w:r>
+      <w:r>
+        <w:t>cómo</w:t>
+      </w:r>
+      <w:r>
+        <w:t xml:space="preserve"> se expresan los sentimientos en la voz humana y buscar una nueva </w:t>
+      </w:r>
+      <w:proofErr w:type="spellStart"/>
+      <w:r>
+        <w:t>vectorización</w:t>
+      </w:r>
+      <w:proofErr w:type="spellEnd"/>
+      <w:r>
+        <w:t xml:space="preserve"> que permita una mejor representación de esta expresión.</w:t>
+      </w:r>
+    </w:p>
+    <w:p/>
+    <w:p>
+      <w:pPr>
+        <w:pStyle w:val="Ttulo1"/>
+      </w:pPr>
+      <w:r>
+        <w:lastRenderedPageBreak/>
+        <w:t>Posibles mejoras</w:t>
+      </w:r>
+    </w:p>
+    <w:p/>
+    <w:p>
+      <w:r>
+        <w:t>La primera mejora posible sería la utilización de más muestras para el entrenamiento. El ejemplo de clasificación de imágenes emplea 60000 muestras para 10 posibles categorías, es decir 6000 muestras por categoría frente a nuestras 375. Además las muestras empleadas son de corta duración y representan un único sentimiento, pero provienen de tan sólo dos personas, los "sentimientos" no son naturales sino actuados y todos los audios son de la forma "</w:t>
+      </w:r>
+      <w:proofErr w:type="spellStart"/>
+      <w:r>
+        <w:t>Say</w:t>
+      </w:r>
+      <w:proofErr w:type="spellEnd"/>
+      <w:r>
+        <w:t xml:space="preserve"> </w:t>
+      </w:r>
+      <w:proofErr w:type="spellStart"/>
+      <w:r>
+        <w:t>the</w:t>
+      </w:r>
+      <w:proofErr w:type="spellEnd"/>
+      <w:r>
+        <w:t xml:space="preserve"> </w:t>
+      </w:r>
+      <w:proofErr w:type="spellStart"/>
+      <w:r>
+        <w:t>word</w:t>
+      </w:r>
+      <w:proofErr w:type="spellEnd"/>
+      <w:r>
+        <w:t xml:space="preserve"> [...]" con un silencio artificial de duración variable al final. El primer punto a mejorar del sistema sería entrenar al modelo con más audios que se correspondieran realmente con lo que se pretende clasificar.</w:t>
+      </w:r>
+    </w:p>
+    <w:p/>
+    <w:p>
+      <w:r>
+        <w:t xml:space="preserve">Es posible que el tamaño de trama sea demasiado pequeño teniendo en cuenta la frecuencia de muestreo, y que se pierda parte del periodo de un fonema entre varias tramas. Un análisis del resultado del entrenamiento a partir de </w:t>
+      </w:r>
+      <w:proofErr w:type="spellStart"/>
+      <w:r>
+        <w:t>datasets</w:t>
+      </w:r>
+      <w:proofErr w:type="spellEnd"/>
+      <w:r>
+        <w:t xml:space="preserve"> generados con tramas de diferente tamaño sería una mejora a considerar de cara al futuro.</w:t>
+      </w:r>
+    </w:p>
+    <w:p/>
+    <w:p>
+      <w:r>
+        <w:t>La normalización en volumen también ha podido ser perjudicial. Dado que la normalización se ha realizado por trama, no se están teniendo en cuenta posibles cambios de volumen dentro del discurso. En un futuro podría aplicarse una normalización uniforme a la totalidad del audio.</w:t>
+      </w:r>
+    </w:p>
+    <w:p/>
+    <w:p>
+      <w:r>
+        <w:t>De igual modo que se ha suprimido el offset del audio porque no nos aportaba información, sería posible realizar un filtrado en paso banda del audio para quedarse únicamente con las frecuencias que puede emitir una voz humana, eliminando el mayor ruido posible en el proceso.</w:t>
+      </w:r>
+    </w:p>
+    <w:p/>
+    <w:p>
+      <w:r>
+        <w:t xml:space="preserve">La clasificación de un fichero de audio externo podría mejorarse permitiendo abrir varios formatos de audio (principalmente .mp3) y redimensionando el vector de muestras desde el código. Por desgracia librerías como </w:t>
+      </w:r>
+      <w:proofErr w:type="spellStart"/>
+      <w:r>
+        <w:t>scipy</w:t>
+      </w:r>
+      <w:proofErr w:type="spellEnd"/>
+      <w:r>
+        <w:t xml:space="preserve"> tardan demasiado en aplicar el interpolado por lo que sería recomendable utilizar software externo más eficiente como </w:t>
+      </w:r>
+      <w:proofErr w:type="spellStart"/>
+      <w:r>
+        <w:t>SoX</w:t>
+      </w:r>
+      <w:proofErr w:type="spellEnd"/>
+      <w:r>
+        <w:t>.</w:t>
+      </w:r>
+    </w:p>
+    <w:p/>
+    <w:p>
+      <w:r>
+        <w:t>Un análisis sintáctico complementaría perfectamente al análisis fonético que hemos implementado en el proyecto, permitiendo analizar qué se dice y cómo. Ponderando resultados en función de la fiabilidad de cada análisis deberíamos poder obtener un resultado bastante confiable del sentimiento que transmite una grabación de voz.</w:t>
+      </w:r>
+    </w:p>
+    <w:p/>
+    <w:p>
+      <w:r>
+        <w:rPr>
+          <w:noProof/>
+          <w:lang w:eastAsia="es-ES"/>
+        </w:rPr>
+        <w:lastRenderedPageBreak/>
         <w:drawing>
           <wp:inline distT="0" distB="0" distL="0" distR="0">
             <wp:extent cx="5248275" cy="2200275"/>
@@ -912,7 +948,7 @@
                     <pic:cNvPicPr/>
                   </pic:nvPicPr>
                   <pic:blipFill>
-                    <a:blip r:embed="rId13">
+                    <a:blip r:embed="rId14">
                       <a:extLst>
                         <a:ext uri="{28A0092B-C50C-407E-A947-70E740481C1C}">
                           <a14:useLocalDpi xmlns:a14="http://schemas.microsoft.com/office/drawing/2010/main" val="0"/>
